--- a/Car Loan Project Report.docx
+++ b/Car Loan Project Report.docx
@@ -506,6 +506,13 @@
           <w:u w:val="none"/>
         </w:rPr>
         <w:t>Car Loan:-</w:t>
+      </w:r>
+      <w:r>
+        <w:rPr>
+          <w:color w:val="C45711"/>
+          <w:u w:val="none"/>
+        </w:rPr>
+        <w:t>88888</w:t>
       </w:r>
     </w:p>
     <w:p>
@@ -3828,7 +3835,7 @@
           </mc:Choice>
           <mc:Fallback>
             <w:pict>
-              <v:group w14:anchorId="75F6A023" id="Group 3" o:spid="_x0000_s1026" style="position:absolute;left:0;text-align:left;margin-left:180.7pt;margin-top:9.05pt;width:67.25pt;height:14.45pt;z-index:-15726080;mso-position-horizontal-relative:page" coordorigin="3614,181" coordsize="1345,289" o:gfxdata="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">
+              <v:group w14:anchorId="75F6A023" id="Group 3" o:spid="_x0000_s1026" style="position:absolute;left:0;text-align:left;margin-left:180.7pt;margin-top:9.05pt;width:67.25pt;height:14.45pt;z-index:-15726080;mso-position-horizontal-relative:page" coordorigin="3614,181" coordsize="1345,289" o:gfxdata="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">
                 <v:shape id="Picture 82" o:spid="_x0000_s1027" type="#_x0000_t75" style="position:absolute;left:3614;top:181;width:1345;height:274;visibility:visible;mso-wrap-style:square" o:gfxdata="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">
                   <v:imagedata r:id="rId23" o:title=""/>
                 </v:shape>
